--- a/ImageProcessing/Linux/RoboCupImageProcessing/调试方法.docx
+++ b/ImageProcessing/Linux/RoboCupImageProcessing/调试方法.docx
@@ -146,11 +146,6 @@
       </w:r>
     </w:p>
     <w:p>
-      <w:pPr>
-        <w:rPr>
-          <w:rFonts w:hint="eastAsia"/>
-        </w:rPr>
-      </w:pPr>
       <w:r>
         <w:tab/>
       </w:r>
@@ -217,11 +212,6 @@
       </w:r>
     </w:p>
     <w:p>
-      <w:pPr>
-        <w:rPr>
-          <w:rFonts w:hint="eastAsia"/>
-        </w:rPr>
-      </w:pPr>
       <w:r>
         <w:tab/>
       </w:r>
@@ -272,11 +262,11 @@
     <w:p>
       <w:pPr>
         <w:ind w:firstLine="420"/>
-        <w:rPr>
-          <w:rFonts w:hint="eastAsia"/>
-        </w:rPr>
-      </w:pPr>
-      <w:r>
+      </w:pPr>
+      <w:r>
+        <w:rPr>
+          <w:noProof/>
+        </w:rPr>
         <w:drawing>
           <wp:inline distT="0" distB="0" distL="0" distR="0" wp14:anchorId="6B7C1140" wp14:editId="11AEBBC4">
             <wp:extent cx="3572374" cy="3115110"/>
@@ -293,7 +283,7 @@
                     <pic:cNvPicPr/>
                   </pic:nvPicPr>
                   <pic:blipFill>
-                    <a:blip r:embed="rId4"/>
+                    <a:blip r:embed="rId5"/>
                     <a:stretch>
                       <a:fillRect/>
                     </a:stretch>
@@ -338,11 +328,6 @@
       </w:r>
     </w:p>
     <w:p>
-      <w:pPr>
-        <w:rPr>
-          <w:rFonts w:hint="eastAsia"/>
-        </w:rPr>
-      </w:pPr>
       <w:r>
         <w:tab/>
       </w:r>
@@ -352,6 +337,1002 @@
         </w:rPr>
         <w:t>随后调节圆形阈值。</w:t>
       </w:r>
+    </w:p>
+    <w:p>
+      <w:pPr>
+        <w:widowControl/>
+        <w:jc w:val="left"/>
+      </w:pPr>
+      <w:r>
+        <w:br w:type="page"/>
+      </w:r>
+    </w:p>
+    <w:p>
+      <w:pPr>
+        <w:pStyle w:val="a3"/>
+        <w:numPr>
+          <w:ilvl w:val="0"/>
+          <w:numId w:val="1"/>
+        </w:numPr>
+        <w:ind w:firstLineChars="0"/>
+      </w:pPr>
+      <w:r>
+        <w:rPr>
+          <w:rFonts w:hint="eastAsia"/>
+        </w:rPr>
+        <w:lastRenderedPageBreak/>
+        <w:t>苹果：</w:t>
+      </w:r>
+    </w:p>
+    <w:p>
+      <w:r>
+        <w:rPr>
+          <w:rFonts w:hint="eastAsia"/>
+        </w:rPr>
+        <w:t>易混种类：火龙果头部、猕猴桃、梨</w:t>
+      </w:r>
+    </w:p>
+    <w:p/>
+    <w:p>
+      <w:r>
+        <w:rPr>
+          <w:rFonts w:hint="eastAsia"/>
+        </w:rPr>
+        <w:t>参考配置：</w:t>
+      </w:r>
+    </w:p>
+    <w:p>
+      <w:r>
+        <w:rPr>
+          <w:rFonts w:hint="eastAsia"/>
+        </w:rPr>
+        <w:t>Fruit</w:t>
+      </w:r>
+      <w:r>
+        <w:t>D</w:t>
+      </w:r>
+      <w:r>
+        <w:rPr>
+          <w:rFonts w:hint="eastAsia"/>
+        </w:rPr>
+        <w:t>etect</w:t>
+      </w:r>
+    </w:p>
+    <w:p>
+      <w:pPr>
+        <w:rPr>
+          <w:sz w:val="18"/>
+          <w:szCs w:val="20"/>
+        </w:rPr>
+      </w:pPr>
+      <w:r>
+        <w:rPr>
+          <w:sz w:val="18"/>
+          <w:szCs w:val="20"/>
+        </w:rPr>
+        <w:t xml:space="preserve">    DetectorConfigs:</w:t>
+      </w:r>
+    </w:p>
+    <w:p>
+      <w:pPr>
+        <w:rPr>
+          <w:sz w:val="18"/>
+          <w:szCs w:val="20"/>
+        </w:rPr>
+      </w:pPr>
+      <w:r>
+        <w:rPr>
+          <w:sz w:val="18"/>
+          <w:szCs w:val="20"/>
+        </w:rPr>
+        <w:t xml:space="preserve">      PositiveThresholds:</w:t>
+      </w:r>
+    </w:p>
+    <w:p>
+      <w:pPr>
+        <w:rPr>
+          <w:sz w:val="18"/>
+          <w:szCs w:val="20"/>
+        </w:rPr>
+      </w:pPr>
+      <w:r>
+        <w:rPr>
+          <w:sz w:val="18"/>
+          <w:szCs w:val="20"/>
+        </w:rPr>
+        <w:t xml:space="preserve">      - [70, 110, 50, 255, 79, 255]</w:t>
+      </w:r>
+    </w:p>
+    <w:p>
+      <w:pPr>
+        <w:rPr>
+          <w:sz w:val="18"/>
+          <w:szCs w:val="20"/>
+        </w:rPr>
+      </w:pPr>
+      <w:r>
+        <w:rPr>
+          <w:sz w:val="18"/>
+          <w:szCs w:val="20"/>
+        </w:rPr>
+        <w:t xml:space="preserve">      NegativeThresholds:</w:t>
+      </w:r>
+    </w:p>
+    <w:p>
+      <w:pPr>
+        <w:rPr>
+          <w:sz w:val="18"/>
+          <w:szCs w:val="20"/>
+        </w:rPr>
+      </w:pPr>
+      <w:r>
+        <w:rPr>
+          <w:sz w:val="18"/>
+          <w:szCs w:val="20"/>
+        </w:rPr>
+        <w:t xml:space="preserve">      - [0, 65, 60, 255, 0, 255]</w:t>
+      </w:r>
+    </w:p>
+    <w:p>
+      <w:pPr>
+        <w:rPr>
+          <w:sz w:val="18"/>
+          <w:szCs w:val="20"/>
+        </w:rPr>
+      </w:pPr>
+      <w:r>
+        <w:rPr>
+          <w:sz w:val="18"/>
+          <w:szCs w:val="20"/>
+        </w:rPr>
+        <w:t xml:space="preserve">      ReflectiveThresholds:</w:t>
+      </w:r>
+    </w:p>
+    <w:p>
+      <w:pPr>
+        <w:rPr>
+          <w:sz w:val="18"/>
+          <w:szCs w:val="20"/>
+        </w:rPr>
+      </w:pPr>
+      <w:r>
+        <w:rPr>
+          <w:sz w:val="18"/>
+          <w:szCs w:val="20"/>
+        </w:rPr>
+        <w:t xml:space="preserve">      - [70, 255, 0, 255, 253, 255]</w:t>
+      </w:r>
+    </w:p>
+    <w:p>
+      <w:pPr>
+        <w:rPr>
+          <w:sz w:val="18"/>
+          <w:szCs w:val="20"/>
+        </w:rPr>
+      </w:pPr>
+      <w:r>
+        <w:rPr>
+          <w:sz w:val="18"/>
+          <w:szCs w:val="20"/>
+        </w:rPr>
+        <w:t xml:space="preserve">      MinimumSize: 1300</w:t>
+      </w:r>
+    </w:p>
+    <w:p>
+      <w:pPr>
+        <w:rPr>
+          <w:sz w:val="18"/>
+          <w:szCs w:val="20"/>
+        </w:rPr>
+      </w:pPr>
+      <w:r>
+        <w:rPr>
+          <w:sz w:val="18"/>
+          <w:szCs w:val="20"/>
+        </w:rPr>
+        <w:t xml:space="preserve">      ErodeKernelSize: 5</w:t>
+      </w:r>
+    </w:p>
+    <w:p>
+      <w:pPr>
+        <w:rPr>
+          <w:sz w:val="18"/>
+          <w:szCs w:val="20"/>
+        </w:rPr>
+      </w:pPr>
+      <w:r>
+        <w:rPr>
+          <w:sz w:val="18"/>
+          <w:szCs w:val="20"/>
+        </w:rPr>
+        <w:t xml:space="preserve">      MinimunLengthWidthRatio: 0.65</w:t>
+      </w:r>
+    </w:p>
+    <w:p>
+      <w:pPr>
+        <w:rPr>
+          <w:sz w:val="18"/>
+          <w:szCs w:val="20"/>
+        </w:rPr>
+      </w:pPr>
+      <w:r>
+        <w:rPr>
+          <w:sz w:val="18"/>
+          <w:szCs w:val="20"/>
+        </w:rPr>
+        <w:t xml:space="preserve">      PitayaThresholds:</w:t>
+      </w:r>
+    </w:p>
+    <w:p>
+      <w:pPr>
+        <w:rPr>
+          <w:sz w:val="18"/>
+          <w:szCs w:val="20"/>
+        </w:rPr>
+      </w:pPr>
+      <w:r>
+        <w:rPr>
+          <w:sz w:val="18"/>
+          <w:szCs w:val="20"/>
+        </w:rPr>
+        <w:t xml:space="preserve">      - [210, 255, 175, 255, 125, 255]</w:t>
+      </w:r>
+    </w:p>
+    <w:p>
+      <w:r>
+        <w:rPr>
+          <w:sz w:val="18"/>
+          <w:szCs w:val="20"/>
+        </w:rPr>
+        <w:t xml:space="preserve">      MinimumPitayaSize: 1500</w:t>
+      </w:r>
+    </w:p>
+    <w:p>
+      <w:r>
+        <w:t>PositiveThresholds</w:t>
+      </w:r>
+      <w:r>
+        <w:rPr>
+          <w:rFonts w:hint="eastAsia"/>
+        </w:rPr>
+        <w:t>调试效果：</w:t>
+      </w:r>
+    </w:p>
+    <w:p/>
+    <w:p>
+      <w:pPr>
+        <w:rPr>
+          <w:color w:val="FF0000"/>
+        </w:rPr>
+      </w:pPr>
+      <w:r>
+        <w:rPr>
+          <w:rFonts w:hint="eastAsia"/>
+          <w:color w:val="FF0000"/>
+        </w:rPr>
+        <w:t>梨和苹果主要通过H</w:t>
+      </w:r>
+      <w:r>
+        <w:rPr>
+          <w:color w:val="FF0000"/>
+        </w:rPr>
+        <w:t>m</w:t>
+      </w:r>
+      <w:r>
+        <w:rPr>
+          <w:rFonts w:hint="eastAsia"/>
+          <w:color w:val="FF0000"/>
+        </w:rPr>
+        <w:t>in来区分</w:t>
+      </w:r>
+    </w:p>
+    <w:p>
+      <w:r>
+        <w:rPr>
+          <w:rFonts w:hint="eastAsia"/>
+        </w:rPr>
+        <w:t>苹果H</w:t>
+      </w:r>
+      <w:r>
+        <w:t>m</w:t>
+      </w:r>
+      <w:r>
+        <w:rPr>
+          <w:rFonts w:hint="eastAsia"/>
+        </w:rPr>
+        <w:t>in略高于</w:t>
+      </w:r>
+      <w:proofErr w:type="gramStart"/>
+      <w:r>
+        <w:rPr>
+          <w:rFonts w:hint="eastAsia"/>
+        </w:rPr>
+        <w:t>梨</w:t>
+      </w:r>
+      <w:proofErr w:type="gramEnd"/>
+    </w:p>
+    <w:p>
+      <w:r>
+        <w:rPr>
+          <w:rFonts w:hint="eastAsia"/>
+        </w:rPr>
+        <w:t>当光线强度变弱，H</w:t>
+      </w:r>
+      <w:r>
+        <w:t>m</w:t>
+      </w:r>
+      <w:r>
+        <w:rPr>
+          <w:rFonts w:hint="eastAsia"/>
+        </w:rPr>
+        <w:t>in会上升（导致都认不出来），应下调Hmin</w:t>
+      </w:r>
+    </w:p>
+    <w:p>
+      <w:r>
+        <w:rPr>
+          <w:rFonts w:hint="eastAsia"/>
+        </w:rPr>
+        <w:t>当光线强度增强，H</w:t>
+      </w:r>
+      <w:r>
+        <w:t>m</w:t>
+      </w:r>
+      <w:r>
+        <w:rPr>
+          <w:rFonts w:hint="eastAsia"/>
+        </w:rPr>
+        <w:t>in会下降（</w:t>
+      </w:r>
+      <w:proofErr w:type="gramStart"/>
+      <w:r>
+        <w:rPr>
+          <w:rFonts w:hint="eastAsia"/>
+        </w:rPr>
+        <w:t>导致梨误识别</w:t>
+      </w:r>
+      <w:proofErr w:type="gramEnd"/>
+      <w:r>
+        <w:rPr>
+          <w:rFonts w:hint="eastAsia"/>
+        </w:rPr>
+        <w:t>为苹果），应上调Hmin</w:t>
+      </w:r>
+    </w:p>
+    <w:p>
+      <w:r>
+        <w:rPr>
+          <w:rFonts w:hint="eastAsia"/>
+        </w:rPr>
+        <w:t>弱光下Hmin取7</w:t>
+      </w:r>
+      <w:r>
+        <w:t>0</w:t>
+      </w:r>
+    </w:p>
+    <w:p>
+      <w:r>
+        <w:rPr>
+          <w:rFonts w:hint="eastAsia"/>
+        </w:rPr>
+        <w:t>正常光线取8</w:t>
+      </w:r>
+      <w:r>
+        <w:t>5</w:t>
+      </w:r>
+    </w:p>
+    <w:p/>
+    <w:p>
+      <w:r>
+        <w:rPr>
+          <w:rFonts w:hint="eastAsia"/>
+        </w:rPr>
+        <w:t>反光问题通过拉高H</w:t>
+      </w:r>
+      <w:r>
+        <w:t>m</w:t>
+      </w:r>
+      <w:r>
+        <w:rPr>
+          <w:rFonts w:hint="eastAsia"/>
+        </w:rPr>
+        <w:t>ax来解决</w:t>
+      </w:r>
+    </w:p>
+    <w:p>
+      <w:r>
+        <w:rPr>
+          <w:noProof/>
+        </w:rPr>
+        <w:drawing>
+          <wp:inline distT="0" distB="0" distL="0" distR="0" wp14:anchorId="3CEAD065" wp14:editId="296CA543">
+            <wp:extent cx="3002208" cy="2244969"/>
+            <wp:effectExtent l="0" t="0" r="8255" b="3175"/>
+            <wp:docPr id="5" name="图片 5" descr="黑暗里有星球&#10;&#10;描述已自动生成"/>
+            <wp:cNvGraphicFramePr>
+              <a:graphicFrameLocks xmlns:a="http://schemas.openxmlformats.org/drawingml/2006/main" noChangeAspect="1"/>
+            </wp:cNvGraphicFramePr>
+            <a:graphic xmlns:a="http://schemas.openxmlformats.org/drawingml/2006/main">
+              <a:graphicData uri="http://schemas.openxmlformats.org/drawingml/2006/picture">
+                <pic:pic xmlns:pic="http://schemas.openxmlformats.org/drawingml/2006/picture">
+                  <pic:nvPicPr>
+                    <pic:cNvPr id="5" name="图片 5" descr="黑暗里有星球&#10;&#10;描述已自动生成"/>
+                    <pic:cNvPicPr/>
+                  </pic:nvPicPr>
+                  <pic:blipFill>
+                    <a:blip r:embed="rId6"/>
+                    <a:stretch>
+                      <a:fillRect/>
+                    </a:stretch>
+                  </pic:blipFill>
+                  <pic:spPr>
+                    <a:xfrm>
+                      <a:off x="0" y="0"/>
+                      <a:ext cx="3017466" cy="2256378"/>
+                    </a:xfrm>
+                    <a:prstGeom prst="rect">
+                      <a:avLst/>
+                    </a:prstGeom>
+                  </pic:spPr>
+                </pic:pic>
+              </a:graphicData>
+            </a:graphic>
+          </wp:inline>
+        </w:drawing>
+      </w:r>
+    </w:p>
+    <w:p>
+      <w:r>
+        <w:rPr>
+          <w:rFonts w:hint="eastAsia"/>
+        </w:rPr>
+        <w:t>H</w:t>
+      </w:r>
+      <w:r>
+        <w:t>m</w:t>
+      </w:r>
+      <w:r>
+        <w:rPr>
+          <w:rFonts w:hint="eastAsia"/>
+        </w:rPr>
+        <w:t>in偏低：</w:t>
+      </w:r>
+    </w:p>
+    <w:p>
+      <w:r>
+        <w:rPr>
+          <w:noProof/>
+        </w:rPr>
+        <w:lastRenderedPageBreak/>
+        <w:drawing>
+          <wp:inline distT="0" distB="0" distL="0" distR="0" wp14:anchorId="690967CF" wp14:editId="5DF54F29">
+            <wp:extent cx="3037964" cy="2268415"/>
+            <wp:effectExtent l="0" t="0" r="0" b="0"/>
+            <wp:docPr id="6" name="图片 6" descr="黑暗里有星球&#10;&#10;中度可信度描述已自动生成"/>
+            <wp:cNvGraphicFramePr>
+              <a:graphicFrameLocks xmlns:a="http://schemas.openxmlformats.org/drawingml/2006/main" noChangeAspect="1"/>
+            </wp:cNvGraphicFramePr>
+            <a:graphic xmlns:a="http://schemas.openxmlformats.org/drawingml/2006/main">
+              <a:graphicData uri="http://schemas.openxmlformats.org/drawingml/2006/picture">
+                <pic:pic xmlns:pic="http://schemas.openxmlformats.org/drawingml/2006/picture">
+                  <pic:nvPicPr>
+                    <pic:cNvPr id="6" name="图片 6" descr="黑暗里有星球&#10;&#10;中度可信度描述已自动生成"/>
+                    <pic:cNvPicPr/>
+                  </pic:nvPicPr>
+                  <pic:blipFill>
+                    <a:blip r:embed="rId7"/>
+                    <a:stretch>
+                      <a:fillRect/>
+                    </a:stretch>
+                  </pic:blipFill>
+                  <pic:spPr>
+                    <a:xfrm>
+                      <a:off x="0" y="0"/>
+                      <a:ext cx="3050980" cy="2278134"/>
+                    </a:xfrm>
+                    <a:prstGeom prst="rect">
+                      <a:avLst/>
+                    </a:prstGeom>
+                  </pic:spPr>
+                </pic:pic>
+              </a:graphicData>
+            </a:graphic>
+          </wp:inline>
+        </w:drawing>
+      </w:r>
+    </w:p>
+    <w:p>
+      <w:r>
+        <w:rPr>
+          <w:rFonts w:hint="eastAsia"/>
+        </w:rPr>
+        <w:t>Hmin偏高</w:t>
+      </w:r>
+    </w:p>
+    <w:p>
+      <w:r>
+        <w:rPr>
+          <w:noProof/>
+        </w:rPr>
+        <w:drawing>
+          <wp:inline distT="0" distB="0" distL="0" distR="0" wp14:anchorId="0702C13F" wp14:editId="6A2DB48F">
+            <wp:extent cx="3048000" cy="2284349"/>
+            <wp:effectExtent l="0" t="0" r="0" b="1905"/>
+            <wp:docPr id="4" name="图片 4" descr="图形用户界面, 应用程序&#10;&#10;描述已自动生成"/>
+            <wp:cNvGraphicFramePr>
+              <a:graphicFrameLocks xmlns:a="http://schemas.openxmlformats.org/drawingml/2006/main" noChangeAspect="1"/>
+            </wp:cNvGraphicFramePr>
+            <a:graphic xmlns:a="http://schemas.openxmlformats.org/drawingml/2006/main">
+              <a:graphicData uri="http://schemas.openxmlformats.org/drawingml/2006/picture">
+                <pic:pic xmlns:pic="http://schemas.openxmlformats.org/drawingml/2006/picture">
+                  <pic:nvPicPr>
+                    <pic:cNvPr id="4" name="图片 4" descr="图形用户界面, 应用程序&#10;&#10;描述已自动生成"/>
+                    <pic:cNvPicPr/>
+                  </pic:nvPicPr>
+                  <pic:blipFill>
+                    <a:blip r:embed="rId8"/>
+                    <a:stretch>
+                      <a:fillRect/>
+                    </a:stretch>
+                  </pic:blipFill>
+                  <pic:spPr>
+                    <a:xfrm>
+                      <a:off x="0" y="0"/>
+                      <a:ext cx="3071662" cy="2302083"/>
+                    </a:xfrm>
+                    <a:prstGeom prst="rect">
+                      <a:avLst/>
+                    </a:prstGeom>
+                  </pic:spPr>
+                </pic:pic>
+              </a:graphicData>
+            </a:graphic>
+          </wp:inline>
+        </w:drawing>
+      </w:r>
+    </w:p>
+    <w:p/>
+    <w:p>
+      <w:r>
+        <w:t>ReflectiveThresholds</w:t>
+      </w:r>
+      <w:r>
+        <w:rPr>
+          <w:rFonts w:hint="eastAsia"/>
+        </w:rPr>
+        <w:t>调试效果：</w:t>
+      </w:r>
+    </w:p>
+    <w:p>
+      <w:r>
+        <w:rPr>
+          <w:noProof/>
+        </w:rPr>
+        <w:drawing>
+          <wp:inline distT="0" distB="0" distL="0" distR="0" wp14:anchorId="61034FAF" wp14:editId="479E0D47">
+            <wp:extent cx="2983523" cy="2206571"/>
+            <wp:effectExtent l="0" t="0" r="7620" b="3810"/>
+            <wp:docPr id="3" name="图片 3" descr="图片包含 游戏机&#10;&#10;描述已自动生成"/>
+            <wp:cNvGraphicFramePr>
+              <a:graphicFrameLocks xmlns:a="http://schemas.openxmlformats.org/drawingml/2006/main" noChangeAspect="1"/>
+            </wp:cNvGraphicFramePr>
+            <a:graphic xmlns:a="http://schemas.openxmlformats.org/drawingml/2006/main">
+              <a:graphicData uri="http://schemas.openxmlformats.org/drawingml/2006/picture">
+                <pic:pic xmlns:pic="http://schemas.openxmlformats.org/drawingml/2006/picture">
+                  <pic:nvPicPr>
+                    <pic:cNvPr id="3" name="图片 3" descr="图片包含 游戏机&#10;&#10;描述已自动生成"/>
+                    <pic:cNvPicPr/>
+                  </pic:nvPicPr>
+                  <pic:blipFill>
+                    <a:blip r:embed="rId9"/>
+                    <a:stretch>
+                      <a:fillRect/>
+                    </a:stretch>
+                  </pic:blipFill>
+                  <pic:spPr>
+                    <a:xfrm>
+                      <a:off x="0" y="0"/>
+                      <a:ext cx="3007425" cy="2224249"/>
+                    </a:xfrm>
+                    <a:prstGeom prst="rect">
+                      <a:avLst/>
+                    </a:prstGeom>
+                  </pic:spPr>
+                </pic:pic>
+              </a:graphicData>
+            </a:graphic>
+          </wp:inline>
+        </w:drawing>
+      </w:r>
+    </w:p>
+    <w:p>
+      <w:pPr>
+        <w:widowControl/>
+        <w:jc w:val="left"/>
+      </w:pPr>
+      <w:r>
+        <w:br w:type="page"/>
+      </w:r>
+    </w:p>
+    <w:p>
+      <w:pPr>
+        <w:pStyle w:val="a3"/>
+        <w:numPr>
+          <w:ilvl w:val="0"/>
+          <w:numId w:val="1"/>
+        </w:numPr>
+        <w:ind w:firstLineChars="0"/>
+      </w:pPr>
+      <w:r>
+        <w:rPr>
+          <w:rFonts w:hint="eastAsia"/>
+        </w:rPr>
+        <w:lastRenderedPageBreak/>
+        <w:t>柠檬</w:t>
+      </w:r>
+    </w:p>
+    <w:p>
+      <w:r>
+        <w:rPr>
+          <w:rFonts w:hint="eastAsia"/>
+        </w:rPr>
+        <w:t>参考配置：</w:t>
+      </w:r>
+    </w:p>
+    <w:p>
+      <w:r>
+        <w:t xml:space="preserve">    DetectorConfigs:</w:t>
+      </w:r>
+    </w:p>
+    <w:p>
+      <w:r>
+        <w:t xml:space="preserve">      PositiveThresholds:</w:t>
+      </w:r>
+    </w:p>
+    <w:p>
+      <w:r>
+        <w:t xml:space="preserve">      - [15, 36, 110, 255, 116, 255]</w:t>
+      </w:r>
+    </w:p>
+    <w:p>
+      <w:r>
+        <w:t xml:space="preserve">      - [35, 50, 85, 220, 80, 255]</w:t>
+      </w:r>
+    </w:p>
+    <w:p>
+      <w:r>
+        <w:t xml:space="preserve">      NegativeThresholds:</w:t>
+      </w:r>
+    </w:p>
+    <w:p>
+      <w:r>
+        <w:t xml:space="preserve">      - [12, 24, 101, 255, 150, 255]</w:t>
+      </w:r>
+    </w:p>
+    <w:p>
+      <w:r>
+        <w:t xml:space="preserve">      ReflectiveThresholds:</w:t>
+      </w:r>
+    </w:p>
+    <w:p>
+      <w:r>
+        <w:t xml:space="preserve">      MinimumSize: 1300</w:t>
+      </w:r>
+    </w:p>
+    <w:p>
+      <w:r>
+        <w:t xml:space="preserve">      ErodeKernelSize: 5</w:t>
+      </w:r>
+    </w:p>
+    <w:p>
+      <w:r>
+        <w:t xml:space="preserve">      MinimunLengthWidthRatio: 0.55</w:t>
+      </w:r>
+    </w:p>
+    <w:p>
+      <w:pPr>
+        <w:widowControl/>
+        <w:jc w:val="left"/>
+      </w:pPr>
+    </w:p>
+    <w:p>
+      <w:pPr>
+        <w:widowControl/>
+        <w:jc w:val="left"/>
+      </w:pPr>
+      <w:r>
+        <w:br w:type="page"/>
+      </w:r>
+    </w:p>
+    <w:p>
+      <w:r>
+        <w:rPr>
+          <w:rFonts w:hint="eastAsia"/>
+        </w:rPr>
+        <w:lastRenderedPageBreak/>
+        <w:t>5</w:t>
+      </w:r>
+      <w:r>
+        <w:t xml:space="preserve">. </w:t>
+      </w:r>
+      <w:r>
+        <w:rPr>
+          <w:rFonts w:hint="eastAsia"/>
+        </w:rPr>
+        <w:t>橘子(</w:t>
+      </w:r>
+      <w:r>
+        <w:t>Orange)</w:t>
+      </w:r>
+    </w:p>
+    <w:p>
+      <w:r>
+        <w:rPr>
+          <w:rFonts w:hint="eastAsia"/>
+        </w:rPr>
+        <w:t>只通过色调（Hmax</w:t>
+      </w:r>
+      <w:r>
+        <w:t xml:space="preserve"> Hmin</w:t>
+      </w:r>
+      <w:r>
+        <w:rPr>
+          <w:rFonts w:hint="eastAsia"/>
+        </w:rPr>
+        <w:t>）和饱和度（Smax</w:t>
+      </w:r>
+      <w:r>
+        <w:t xml:space="preserve"> Smin</w:t>
+      </w:r>
+      <w:r>
+        <w:rPr>
+          <w:rFonts w:hint="eastAsia"/>
+        </w:rPr>
+        <w:t>）来调节可能会和偏红色背景冲突，所以在偏红色背景下需要依靠明度(</w:t>
+      </w:r>
+      <w:r>
+        <w:t>Vmax Vmin)</w:t>
+      </w:r>
+      <w:r>
+        <w:rPr>
+          <w:rFonts w:hint="eastAsia"/>
+        </w:rPr>
+        <w:t>来调节。</w:t>
+      </w:r>
+    </w:p>
+    <w:p/>
+    <w:p>
+      <w:pPr>
+        <w:rPr>
+          <w:rFonts w:hint="eastAsia"/>
+        </w:rPr>
+      </w:pPr>
+      <w:r>
+        <w:rPr>
+          <w:rFonts w:hint="eastAsia"/>
+        </w:rPr>
+        <w:t>原图：</w:t>
+      </w:r>
+    </w:p>
+    <w:p>
+      <w:r>
+        <w:drawing>
+          <wp:inline distT="0" distB="0" distL="0" distR="0" wp14:anchorId="363ED941" wp14:editId="09518AA2">
+            <wp:extent cx="3209367" cy="2379785"/>
+            <wp:effectExtent l="0" t="0" r="0" b="1905"/>
+            <wp:docPr id="9" name="图片 9" descr="桌子上有绿色的苹果&#10;&#10;中度可信度描述已自动生成"/>
+            <wp:cNvGraphicFramePr>
+              <a:graphicFrameLocks xmlns:a="http://schemas.openxmlformats.org/drawingml/2006/main" noChangeAspect="1"/>
+            </wp:cNvGraphicFramePr>
+            <a:graphic xmlns:a="http://schemas.openxmlformats.org/drawingml/2006/main">
+              <a:graphicData uri="http://schemas.openxmlformats.org/drawingml/2006/picture">
+                <pic:pic xmlns:pic="http://schemas.openxmlformats.org/drawingml/2006/picture">
+                  <pic:nvPicPr>
+                    <pic:cNvPr id="9" name="图片 9" descr="桌子上有绿色的苹果&#10;&#10;中度可信度描述已自动生成"/>
+                    <pic:cNvPicPr/>
+                  </pic:nvPicPr>
+                  <pic:blipFill>
+                    <a:blip r:embed="rId10"/>
+                    <a:stretch>
+                      <a:fillRect/>
+                    </a:stretch>
+                  </pic:blipFill>
+                  <pic:spPr>
+                    <a:xfrm>
+                      <a:off x="0" y="0"/>
+                      <a:ext cx="3220356" cy="2387934"/>
+                    </a:xfrm>
+                    <a:prstGeom prst="rect">
+                      <a:avLst/>
+                    </a:prstGeom>
+                  </pic:spPr>
+                </pic:pic>
+              </a:graphicData>
+            </a:graphic>
+          </wp:inline>
+        </w:drawing>
+      </w:r>
+    </w:p>
+    <w:p/>
+    <w:p>
+      <w:pPr>
+        <w:rPr>
+          <w:rFonts w:hint="eastAsia"/>
+        </w:rPr>
+      </w:pPr>
+      <w:r>
+        <w:rPr>
+          <w:rFonts w:hint="eastAsia"/>
+        </w:rPr>
+        <w:t>偏红色背景下，只依靠色相调节效果</w:t>
+      </w:r>
+    </w:p>
+    <w:p>
+      <w:r>
+        <w:drawing>
+          <wp:inline distT="0" distB="0" distL="0" distR="0" wp14:anchorId="7E3C933D" wp14:editId="0D99FD88">
+            <wp:extent cx="3176954" cy="2384054"/>
+            <wp:effectExtent l="0" t="0" r="4445" b="0"/>
+            <wp:docPr id="7" name="图片 7" descr="图片包含 游戏机, 食物&#10;&#10;描述已自动生成"/>
+            <wp:cNvGraphicFramePr>
+              <a:graphicFrameLocks xmlns:a="http://schemas.openxmlformats.org/drawingml/2006/main" noChangeAspect="1"/>
+            </wp:cNvGraphicFramePr>
+            <a:graphic xmlns:a="http://schemas.openxmlformats.org/drawingml/2006/main">
+              <a:graphicData uri="http://schemas.openxmlformats.org/drawingml/2006/picture">
+                <pic:pic xmlns:pic="http://schemas.openxmlformats.org/drawingml/2006/picture">
+                  <pic:nvPicPr>
+                    <pic:cNvPr id="7" name="图片 7" descr="图片包含 游戏机, 食物&#10;&#10;描述已自动生成"/>
+                    <pic:cNvPicPr/>
+                  </pic:nvPicPr>
+                  <pic:blipFill>
+                    <a:blip r:embed="rId11"/>
+                    <a:stretch>
+                      <a:fillRect/>
+                    </a:stretch>
+                  </pic:blipFill>
+                  <pic:spPr>
+                    <a:xfrm>
+                      <a:off x="0" y="0"/>
+                      <a:ext cx="3185673" cy="2390597"/>
+                    </a:xfrm>
+                    <a:prstGeom prst="rect">
+                      <a:avLst/>
+                    </a:prstGeom>
+                  </pic:spPr>
+                </pic:pic>
+              </a:graphicData>
+            </a:graphic>
+          </wp:inline>
+        </w:drawing>
+      </w:r>
+    </w:p>
+    <w:p/>
+    <w:p>
+      <w:pPr>
+        <w:rPr>
+          <w:rFonts w:hint="eastAsia"/>
+        </w:rPr>
+      </w:pPr>
+      <w:r>
+        <w:rPr>
+          <w:rFonts w:hint="eastAsia"/>
+        </w:rPr>
+        <w:t>色相+饱和度：</w:t>
+      </w:r>
+    </w:p>
+    <w:p>
+      <w:pPr>
+        <w:rPr>
+          <w:rFonts w:hint="eastAsia"/>
+        </w:rPr>
+      </w:pPr>
+      <w:r>
+        <w:lastRenderedPageBreak/>
+        <w:drawing>
+          <wp:inline distT="0" distB="0" distL="0" distR="0" wp14:anchorId="664C5230" wp14:editId="46ECA45A">
+            <wp:extent cx="3165231" cy="2368779"/>
+            <wp:effectExtent l="0" t="0" r="0" b="0"/>
+            <wp:docPr id="8" name="图片 8" descr="黑暗中的月亮&#10;&#10;描述已自动生成"/>
+            <wp:cNvGraphicFramePr>
+              <a:graphicFrameLocks xmlns:a="http://schemas.openxmlformats.org/drawingml/2006/main" noChangeAspect="1"/>
+            </wp:cNvGraphicFramePr>
+            <a:graphic xmlns:a="http://schemas.openxmlformats.org/drawingml/2006/main">
+              <a:graphicData uri="http://schemas.openxmlformats.org/drawingml/2006/picture">
+                <pic:pic xmlns:pic="http://schemas.openxmlformats.org/drawingml/2006/picture">
+                  <pic:nvPicPr>
+                    <pic:cNvPr id="8" name="图片 8" descr="黑暗中的月亮&#10;&#10;描述已自动生成"/>
+                    <pic:cNvPicPr/>
+                  </pic:nvPicPr>
+                  <pic:blipFill>
+                    <a:blip r:embed="rId12"/>
+                    <a:stretch>
+                      <a:fillRect/>
+                    </a:stretch>
+                  </pic:blipFill>
+                  <pic:spPr>
+                    <a:xfrm>
+                      <a:off x="0" y="0"/>
+                      <a:ext cx="3172505" cy="2374223"/>
+                    </a:xfrm>
+                    <a:prstGeom prst="rect">
+                      <a:avLst/>
+                    </a:prstGeom>
+                  </pic:spPr>
+                </pic:pic>
+              </a:graphicData>
+            </a:graphic>
+          </wp:inline>
+        </w:drawing>
+      </w:r>
+    </w:p>
+    <w:p/>
+    <w:p>
+      <w:pPr>
+        <w:rPr>
+          <w:rFonts w:hint="eastAsia"/>
+        </w:rPr>
+      </w:pPr>
+      <w:r>
+        <w:rPr>
+          <w:rFonts w:hint="eastAsia"/>
+        </w:rPr>
+        <w:t>色相</w:t>
+      </w:r>
+      <w:r>
+        <w:t>+</w:t>
+      </w:r>
+      <w:r>
+        <w:rPr>
+          <w:rFonts w:hint="eastAsia"/>
+        </w:rPr>
+        <w:t>饱和度+明度：</w:t>
+      </w:r>
+    </w:p>
+    <w:p>
+      <w:r>
+        <w:drawing>
+          <wp:inline distT="0" distB="0" distL="0" distR="0" wp14:anchorId="0050828A" wp14:editId="585479A8">
+            <wp:extent cx="3192393" cy="2385647"/>
+            <wp:effectExtent l="0" t="0" r="8255" b="0"/>
+            <wp:docPr id="2" name="图片 2" descr="图片包含 游戏机, 食物&#10;&#10;描述已自动生成"/>
+            <wp:cNvGraphicFramePr>
+              <a:graphicFrameLocks xmlns:a="http://schemas.openxmlformats.org/drawingml/2006/main" noChangeAspect="1"/>
+            </wp:cNvGraphicFramePr>
+            <a:graphic xmlns:a="http://schemas.openxmlformats.org/drawingml/2006/main">
+              <a:graphicData uri="http://schemas.openxmlformats.org/drawingml/2006/picture">
+                <pic:pic xmlns:pic="http://schemas.openxmlformats.org/drawingml/2006/picture">
+                  <pic:nvPicPr>
+                    <pic:cNvPr id="2" name="图片 2" descr="图片包含 游戏机, 食物&#10;&#10;描述已自动生成"/>
+                    <pic:cNvPicPr/>
+                  </pic:nvPicPr>
+                  <pic:blipFill>
+                    <a:blip r:embed="rId13"/>
+                    <a:stretch>
+                      <a:fillRect/>
+                    </a:stretch>
+                  </pic:blipFill>
+                  <pic:spPr>
+                    <a:xfrm>
+                      <a:off x="0" y="0"/>
+                      <a:ext cx="3199648" cy="2391068"/>
+                    </a:xfrm>
+                    <a:prstGeom prst="rect">
+                      <a:avLst/>
+                    </a:prstGeom>
+                  </pic:spPr>
+                </pic:pic>
+              </a:graphicData>
+            </a:graphic>
+          </wp:inline>
+        </w:drawing>
+      </w:r>
+    </w:p>
+    <w:p>
+      <w:pPr>
+        <w:rPr>
+          <w:rFonts w:hint="eastAsia"/>
+        </w:rPr>
+      </w:pPr>
     </w:p>
     <w:sectPr>
       <w:pgSz w:w="11906" w:h="16838"/>
@@ -361,6 +1342,103 @@
     </w:sectPr>
   </w:body>
 </w:document>
+</file>
+
+<file path=word/numbering.xml><?xml version="1.0" encoding="utf-8"?>
+<w:numbering xmlns:wpc="http://schemas.microsoft.com/office/word/2010/wordprocessingCanvas" xmlns:cx="http://schemas.microsoft.com/office/drawing/2014/chartex" xmlns:cx1="http://schemas.microsoft.com/office/drawing/2015/9/8/chartex" xmlns:cx2="http://schemas.microsoft.com/office/drawing/2015/10/21/chartex" xmlns:cx3="http://schemas.microsoft.com/office/drawing/2016/5/9/chartex" xmlns:cx4="http://schemas.microsoft.com/office/drawing/2016/5/10/chartex" xmlns:cx5="http://schemas.microsoft.com/office/drawing/2016/5/11/chartex" xmlns:cx6="http://schemas.microsoft.com/office/drawing/2016/5/12/chartex" xmlns:cx7="http://schemas.microsoft.com/office/drawing/2016/5/13/chartex" xmlns:cx8="http://schemas.microsoft.com/office/drawing/2016/5/14/chartex" xmlns:mc="http://schemas.openxmlformats.org/markup-compatibility/2006" xmlns:aink="http://schemas.microsoft.com/office/drawing/2016/ink" xmlns:am3d="http://schemas.microsoft.com/office/drawing/2017/model3d" xmlns:o="urn:schemas-microsoft-com:office:office" xmlns:r="http://schemas.openxmlformats.org/officeDocument/2006/relationships" xmlns:m="http://schemas.openxmlformats.org/officeDocument/2006/math" xmlns:v="urn:schemas-microsoft-com:vml" xmlns:wp14="http://schemas.microsoft.com/office/word/2010/wordprocessingDrawing" xmlns:wp="http://schemas.openxmlformats.org/drawingml/2006/wordprocessingDrawing" xmlns:w10="urn:schemas-microsoft-com:office:word" xmlns:w="http://schemas.openxmlformats.org/wordprocessingml/2006/main" xmlns:w14="http://schemas.microsoft.com/office/word/2010/wordml" xmlns:w15="http://schemas.microsoft.com/office/word/2012/wordml" xmlns:w16cex="http://schemas.microsoft.com/office/word/2018/wordml/cex" xmlns:w16cid="http://schemas.microsoft.com/office/word/2016/wordml/cid" xmlns:w16="http://schemas.microsoft.com/office/word/2018/wordml" xmlns:w16sdtdh="http://schemas.microsoft.com/office/word/2020/wordml/sdtdatahash" xmlns:w16se="http://schemas.microsoft.com/office/word/2015/wordml/symex" xmlns:wpg="http://schemas.microsoft.com/office/word/2010/wordprocessingGroup" xmlns:wpi="http://schemas.microsoft.com/office/word/2010/wordprocessingInk" xmlns:wne="http://schemas.microsoft.com/office/word/2006/wordml" xmlns:wps="http://schemas.microsoft.com/office/word/2010/wordprocessingShape" mc:Ignorable="w14 w15 w16se w16cid w16 w16cex w16sdtdh wp14">
+  <w:abstractNum w:abstractNumId="0" w15:restartNumberingAfterBreak="0">
+    <w:nsid w:val="65D02F89"/>
+    <w:multiLevelType w:val="hybridMultilevel"/>
+    <w:tmpl w:val="7076BDDC"/>
+    <w:lvl w:ilvl="0" w:tplc="085AD7AC">
+      <w:start w:val="1"/>
+      <w:numFmt w:val="decimal"/>
+      <w:lvlText w:val="%1."/>
+      <w:lvlJc w:val="left"/>
+      <w:pPr>
+        <w:ind w:left="360" w:hanging="360"/>
+      </w:pPr>
+      <w:rPr>
+        <w:rFonts w:hint="default"/>
+      </w:rPr>
+    </w:lvl>
+    <w:lvl w:ilvl="1" w:tplc="04090019" w:tentative="1">
+      <w:start w:val="1"/>
+      <w:numFmt w:val="lowerLetter"/>
+      <w:lvlText w:val="%2)"/>
+      <w:lvlJc w:val="left"/>
+      <w:pPr>
+        <w:ind w:left="840" w:hanging="420"/>
+      </w:pPr>
+    </w:lvl>
+    <w:lvl w:ilvl="2" w:tplc="0409001B" w:tentative="1">
+      <w:start w:val="1"/>
+      <w:numFmt w:val="lowerRoman"/>
+      <w:lvlText w:val="%3."/>
+      <w:lvlJc w:val="right"/>
+      <w:pPr>
+        <w:ind w:left="1260" w:hanging="420"/>
+      </w:pPr>
+    </w:lvl>
+    <w:lvl w:ilvl="3" w:tplc="0409000F" w:tentative="1">
+      <w:start w:val="1"/>
+      <w:numFmt w:val="decimal"/>
+      <w:lvlText w:val="%4."/>
+      <w:lvlJc w:val="left"/>
+      <w:pPr>
+        <w:ind w:left="1680" w:hanging="420"/>
+      </w:pPr>
+    </w:lvl>
+    <w:lvl w:ilvl="4" w:tplc="04090019" w:tentative="1">
+      <w:start w:val="1"/>
+      <w:numFmt w:val="lowerLetter"/>
+      <w:lvlText w:val="%5)"/>
+      <w:lvlJc w:val="left"/>
+      <w:pPr>
+        <w:ind w:left="2100" w:hanging="420"/>
+      </w:pPr>
+    </w:lvl>
+    <w:lvl w:ilvl="5" w:tplc="0409001B" w:tentative="1">
+      <w:start w:val="1"/>
+      <w:numFmt w:val="lowerRoman"/>
+      <w:lvlText w:val="%6."/>
+      <w:lvlJc w:val="right"/>
+      <w:pPr>
+        <w:ind w:left="2520" w:hanging="420"/>
+      </w:pPr>
+    </w:lvl>
+    <w:lvl w:ilvl="6" w:tplc="0409000F" w:tentative="1">
+      <w:start w:val="1"/>
+      <w:numFmt w:val="decimal"/>
+      <w:lvlText w:val="%7."/>
+      <w:lvlJc w:val="left"/>
+      <w:pPr>
+        <w:ind w:left="2940" w:hanging="420"/>
+      </w:pPr>
+    </w:lvl>
+    <w:lvl w:ilvl="7" w:tplc="04090019" w:tentative="1">
+      <w:start w:val="1"/>
+      <w:numFmt w:val="lowerLetter"/>
+      <w:lvlText w:val="%8)"/>
+      <w:lvlJc w:val="left"/>
+      <w:pPr>
+        <w:ind w:left="3360" w:hanging="420"/>
+      </w:pPr>
+    </w:lvl>
+    <w:lvl w:ilvl="8" w:tplc="0409001B" w:tentative="1">
+      <w:start w:val="1"/>
+      <w:numFmt w:val="lowerRoman"/>
+      <w:lvlText w:val="%9."/>
+      <w:lvlJc w:val="right"/>
+      <w:pPr>
+        <w:ind w:left="3780" w:hanging="420"/>
+      </w:pPr>
+    </w:lvl>
+  </w:abstractNum>
+  <w:num w:numId="1">
+    <w:abstractNumId w:val="0"/>
+  </w:num>
+</w:numbering>
 </file>
 
 <file path=word/styles.xml><?xml version="1.0" encoding="utf-8"?>
@@ -483,6 +1561,7 @@
     <w:lsdException w:name="HTML Sample" w:semiHidden="1" w:unhideWhenUsed="1"/>
     <w:lsdException w:name="HTML Typewriter" w:semiHidden="1" w:unhideWhenUsed="1"/>
     <w:lsdException w:name="HTML Variable" w:semiHidden="1" w:unhideWhenUsed="1"/>
+    <w:lsdException w:name="Normal Table" w:semiHidden="1" w:unhideWhenUsed="1"/>
     <w:lsdException w:name="annotation subject" w:semiHidden="1" w:unhideWhenUsed="1"/>
     <w:lsdException w:name="No List" w:semiHidden="1" w:unhideWhenUsed="1"/>
     <w:lsdException w:name="Outline List 1" w:semiHidden="1" w:unhideWhenUsed="1"/>
@@ -529,8 +1608,10 @@
     <w:lsdException w:name="Table Subtle 2" w:semiHidden="1" w:unhideWhenUsed="1"/>
     <w:lsdException w:name="Table Web 1" w:semiHidden="1" w:unhideWhenUsed="1"/>
     <w:lsdException w:name="Table Web 2" w:semiHidden="1" w:unhideWhenUsed="1"/>
+    <w:lsdException w:name="Table Web 3" w:semiHidden="1" w:unhideWhenUsed="1"/>
     <w:lsdException w:name="Balloon Text" w:semiHidden="1" w:unhideWhenUsed="1"/>
     <w:lsdException w:name="Table Grid" w:uiPriority="39"/>
+    <w:lsdException w:name="Table Theme" w:semiHidden="1" w:unhideWhenUsed="1"/>
     <w:lsdException w:name="Placeholder Text" w:semiHidden="1"/>
     <w:lsdException w:name="No Spacing" w:uiPriority="1" w:qFormat="1"/>
     <w:lsdException w:name="Light Shading" w:uiPriority="60"/>
@@ -786,6 +1867,16 @@
     <w:uiPriority w:val="99"/>
     <w:semiHidden/>
     <w:unhideWhenUsed/>
+  </w:style>
+  <w:style w:type="paragraph" w:styleId="a3">
+    <w:name w:val="List Paragraph"/>
+    <w:basedOn w:val="a"/>
+    <w:uiPriority w:val="34"/>
+    <w:qFormat/>
+    <w:rsid w:val="0061047C"/>
+    <w:pPr>
+      <w:ind w:firstLineChars="200" w:firstLine="420"/>
+    </w:pPr>
   </w:style>
 </w:styles>
 </file>
